--- a/source/docx/doc (1955).docx
+++ b/source/docx/doc (1955).docx
@@ -1431,21 +1431,14 @@
                 <w:rFonts w:ascii="Times New Roman" w:hAnsi="Times New Roman" w:cs="Times New Roman"/>
                 <w:color w:val="000000"/>
               </w:rPr>
-              <w:t>120123200</w:t>
-            </w:r>
-            <w:r>
-              <w:rPr>
-                <w:rFonts w:ascii="Times New Roman" w:hAnsi="Times New Roman" w:cs="Times New Roman"/>
-                <w:color w:val="000000"/>
-              </w:rPr>
-              <w:t>10</w:t>
-            </w:r>
-            <w:r>
-              <w:rPr>
-                <w:rFonts w:ascii="Times New Roman" w:hAnsi="Times New Roman" w:cs="Times New Roman"/>
-                <w:color w:val="000000"/>
-              </w:rPr>
-              <w:t>5</w:t>
+              <w:t>1</w:t>
+            </w:r>
+            <w:r>
+              <w:rPr>
+                <w:rFonts w:ascii="Times New Roman" w:hAnsi="Times New Roman" w:cs="Times New Roman"/>
+                <w:color w:val="000000"/>
+              </w:rPr>
+              <w:t>20133100604</w:t>
             </w:r>
           </w:p>
         </w:tc>
@@ -1498,7 +1491,7 @@
                 <w:rFonts w:ascii="Times New Roman" w:hAnsi="Times New Roman" w:cs="Times New Roman"/>
                 <w:color w:val="000000"/>
               </w:rPr>
-              <w:t>30</w:t>
+              <w:t>23</w:t>
             </w:r>
             <w:r>
               <w:rPr>
@@ -1512,21 +1505,28 @@
                 <w:rFonts w:ascii="Times New Roman" w:hAnsi="Times New Roman" w:cs="Times New Roman"/>
                 <w:color w:val="000000"/>
               </w:rPr>
-              <w:t>03</w:t>
-            </w:r>
-            <w:r>
-              <w:rPr>
-                <w:rFonts w:ascii="Times New Roman" w:hAnsi="Times New Roman" w:cs="Times New Roman"/>
-                <w:color w:val="000000"/>
-              </w:rPr>
-              <w:t>.1</w:t>
-            </w:r>
-            <w:r>
-              <w:rPr>
-                <w:rFonts w:ascii="Times New Roman" w:hAnsi="Times New Roman" w:cs="Times New Roman"/>
-                <w:color w:val="000000"/>
-              </w:rPr>
-              <w:t>2</w:t>
+              <w:t>08</w:t>
+            </w:r>
+            <w:r>
+              <w:rPr>
+                <w:rFonts w:ascii="Times New Roman" w:hAnsi="Times New Roman" w:cs="Times New Roman"/>
+                <w:color w:val="000000"/>
+              </w:rPr>
+              <w:t>.</w:t>
+            </w:r>
+            <w:r>
+              <w:rPr>
+                <w:rFonts w:ascii="Times New Roman" w:hAnsi="Times New Roman" w:cs="Times New Roman"/>
+                <w:color w:val="000000"/>
+              </w:rPr>
+              <w:t>1</w:t>
+            </w:r>
+            <w:r>
+              <w:rPr>
+                <w:rFonts w:ascii="Times New Roman" w:hAnsi="Times New Roman" w:cs="Times New Roman"/>
+                <w:color w:val="000000"/>
+              </w:rPr>
+              <w:t>3</w:t>
             </w:r>
           </w:p>
         </w:tc>
@@ -1553,14 +1553,7 @@
                 <w:rFonts w:ascii="Times New Roman" w:hAnsi="Times New Roman" w:cs="Times New Roman"/>
                 <w:color w:val="000000"/>
               </w:rPr>
-              <w:t>0</w:t>
-            </w:r>
-            <w:r>
-              <w:rPr>
-                <w:rFonts w:ascii="Times New Roman" w:hAnsi="Times New Roman" w:cs="Times New Roman"/>
-                <w:color w:val="000000"/>
-              </w:rPr>
-              <w:t>8</w:t>
+              <w:t>23</w:t>
             </w:r>
             <w:r>
               <w:rPr>
@@ -1574,7 +1567,7 @@
                 <w:rFonts w:ascii="Times New Roman" w:hAnsi="Times New Roman" w:cs="Times New Roman"/>
                 <w:color w:val="000000"/>
               </w:rPr>
-              <w:t>06</w:t>
+              <w:t>09</w:t>
             </w:r>
             <w:r>
               <w:rPr>
@@ -1595,7 +1588,7 @@
                 <w:rFonts w:ascii="Times New Roman" w:hAnsi="Times New Roman" w:cs="Times New Roman"/>
                 <w:color w:val="000000"/>
               </w:rPr>
-              <w:t>2</w:t>
+              <w:t>3</w:t>
             </w:r>
           </w:p>
         </w:tc>
@@ -1623,7 +1616,7 @@
                 <w:rFonts w:ascii="Times New Roman" w:hAnsi="Times New Roman" w:cs="Times New Roman"/>
                 <w:color w:val="000000"/>
               </w:rPr>
-              <w:t>102</w:t>
+              <w:t>41</w:t>
             </w:r>
           </w:p>
         </w:tc>
@@ -1650,7 +1643,7 @@
                 <w:rFonts w:ascii="Times New Roman" w:hAnsi="Times New Roman" w:cs="Times New Roman"/>
                 <w:color w:val="000000"/>
               </w:rPr>
-              <w:t>сто два</w:t>
+              <w:t>сорок один</w:t>
             </w:r>
           </w:p>
         </w:tc>
@@ -3519,7 +3512,7 @@
 </file>
 
 <file path=customXml/itemProps1.xml><?xml version="1.0" encoding="utf-8"?>
-<ds:datastoreItem xmlns:ds="http://schemas.openxmlformats.org/officeDocument/2006/customXml" ds:itemID="{2E816133-64F1-4F09-B865-5986351544A1}">
+<ds:datastoreItem xmlns:ds="http://schemas.openxmlformats.org/officeDocument/2006/customXml" ds:itemID="{3B115467-63C0-4429-8E22-9104BD9B9C21}">
   <ds:schemaRefs>
     <ds:schemaRef ds:uri="http://schemas.openxmlformats.org/officeDocument/2006/bibliography"/>
   </ds:schemaRefs>
